--- a/Android Game/Eksamensprojekt Strunge og Frost/Eksamensrapport.docx
+++ b/Android Game/Eksamensprojekt Strunge og Frost/Eksamensrapport.docx
@@ -11,7 +11,7 @@
           <w:noProof/>
         </w:rPr>
         <w:drawing>
-          <wp:inline distT="0" distB="0" distL="0" distR="0">
+          <wp:inline distT="0" distB="0" distL="0" distR="0" wp14:anchorId="40422910" wp14:editId="452E1212">
             <wp:extent cx="5019675" cy="4105275"/>
             <wp:effectExtent l="0" t="0" r="9525" b="9525"/>
             <wp:docPr id="1" name="Billede 1"/>
@@ -333,7 +333,12 @@
         </w:numPr>
       </w:pPr>
       <w:r>
-        <w:t xml:space="preserve">Når en fjende bliver ramt af et projektil, skal kun den </w:t>
+        <w:t>Når en fjende bliver ra</w:t>
+      </w:r>
+      <w:bookmarkStart w:id="0" w:name="_GoBack"/>
+      <w:bookmarkEnd w:id="0"/>
+      <w:r>
+        <w:t xml:space="preserve">mt af et projektil, skal kun den </w:t>
       </w:r>
       <w:r>
         <w:t xml:space="preserve">ramte </w:t>
@@ -365,6 +370,9 @@
       <w:r>
         <w:t xml:space="preserve">En bonus-mønt skal kunne falde fra en individuel fjende, hvilket bliver afgjort ved en tilfældig </w:t>
       </w:r>
+      <w:r>
+        <w:t xml:space="preserve">tal i en </w:t>
+      </w:r>
       <w:proofErr w:type="spellStart"/>
       <w:r>
         <w:t>if-condition</w:t>
@@ -372,6 +380,9 @@
       <w:proofErr w:type="spellEnd"/>
       <w:r>
         <w:t>.</w:t>
+      </w:r>
+      <w:r>
+        <w:t xml:space="preserve"> </w:t>
       </w:r>
     </w:p>
     <w:p>
@@ -385,11 +396,652 @@
     </w:p>
     <w:p>
       <w:r>
-        <w:t>Hjælp</w:t>
+        <w:t>Under udviklingen af spillet stødte vi på nogle udfordringer, som vi vil redegøre for herunder:</w:t>
+      </w:r>
+    </w:p>
+    <w:p>
+      <w:pPr>
+        <w:pStyle w:val="Overskrift2"/>
+      </w:pPr>
+      <w:r>
+        <w:t>Enemy movement:</w:t>
+      </w:r>
+    </w:p>
+    <w:p>
+      <w:r>
+        <w:t>Fjenderne i spillet bliver indlæst i arrays. Vi har fastsat et array af 5 fjender, som der bliver genereret 6 af. Fjenderne skal bevæge sig fra side til side, og når de/den yderste fjender rammer højre eller venstre side af skærmen, skal alle fjenderne skifte bevægelsesretning, og rykke ned på skærmen.</w:t>
+      </w:r>
+    </w:p>
+    <w:p>
+      <w:r>
+        <w:t>Eftersom fjenderne bliver indlæst i arrays, blev fjenderne først målt på de individuelle arrays – dette betød, at når hvert array mødte kanten af skærmen, var det kun det ene array der skiftede bevægelse. Derfor overlappede fjenderne hinanden, hvilket ikke var hensigtsmæssigt for spillets layout og oplevelse.</w:t>
+      </w:r>
+    </w:p>
+    <w:p>
+      <w:r>
+        <w:t xml:space="preserve">Dette løste vi ved at lave en </w:t>
+      </w:r>
+      <w:proofErr w:type="spellStart"/>
+      <w:r>
+        <w:t>boolean</w:t>
+      </w:r>
+      <w:proofErr w:type="spellEnd"/>
+      <w:r>
+        <w:t>, der, når den blev sat til true, gik ind og hentede hver eneste fjende i et for-loop, og satte hver enkel fjendes bevægelse til at skifte:</w:t>
+      </w:r>
+    </w:p>
+    <w:p>
+      <w:r>
+        <w:rPr>
+          <w:noProof/>
+        </w:rPr>
+        <w:drawing>
+          <wp:inline distT="0" distB="0" distL="0" distR="0" wp14:anchorId="508F73BE" wp14:editId="2A5831E1">
+            <wp:extent cx="2914650" cy="942975"/>
+            <wp:effectExtent l="0" t="0" r="0" b="9525"/>
+            <wp:docPr id="2" name="Billede 2"/>
+            <wp:cNvGraphicFramePr>
+              <a:graphicFrameLocks xmlns:a="http://schemas.openxmlformats.org/drawingml/2006/main" noChangeAspect="1"/>
+            </wp:cNvGraphicFramePr>
+            <a:graphic xmlns:a="http://schemas.openxmlformats.org/drawingml/2006/main">
+              <a:graphicData uri="http://schemas.openxmlformats.org/drawingml/2006/picture">
+                <pic:pic xmlns:pic="http://schemas.openxmlformats.org/drawingml/2006/picture">
+                  <pic:nvPicPr>
+                    <pic:cNvPr id="1" name=""/>
+                    <pic:cNvPicPr/>
+                  </pic:nvPicPr>
+                  <pic:blipFill>
+                    <a:blip r:embed="rId8"/>
+                    <a:stretch>
+                      <a:fillRect/>
+                    </a:stretch>
+                  </pic:blipFill>
+                  <pic:spPr>
+                    <a:xfrm>
+                      <a:off x="0" y="0"/>
+                      <a:ext cx="2914650" cy="942975"/>
+                    </a:xfrm>
+                    <a:prstGeom prst="rect">
+                      <a:avLst/>
+                    </a:prstGeom>
+                  </pic:spPr>
+                </pic:pic>
+              </a:graphicData>
+            </a:graphic>
+          </wp:inline>
+        </w:drawing>
+      </w:r>
+    </w:p>
+    <w:p>
+      <w:pPr>
+        <w:rPr>
+          <w:i/>
+          <w:iCs/>
+        </w:rPr>
+      </w:pPr>
+      <w:r>
+        <w:rPr>
+          <w:i/>
+          <w:iCs/>
+        </w:rPr>
+        <w:t xml:space="preserve">1.1: </w:t>
+      </w:r>
+      <w:proofErr w:type="spellStart"/>
+      <w:r>
+        <w:rPr>
+          <w:i/>
+          <w:iCs/>
+        </w:rPr>
+        <w:t>Condition</w:t>
+      </w:r>
+      <w:proofErr w:type="spellEnd"/>
+      <w:r>
+        <w:rPr>
+          <w:i/>
+          <w:iCs/>
+        </w:rPr>
+        <w:t xml:space="preserve"> der måler på, om en fjende rammer højre side af skærmen</w:t>
+      </w:r>
+    </w:p>
+    <w:p>
+      <w:r>
+        <w:rPr>
+          <w:noProof/>
+        </w:rPr>
+        <w:drawing>
+          <wp:inline distT="0" distB="0" distL="0" distR="0" wp14:anchorId="65344904" wp14:editId="21E1FB71">
+            <wp:extent cx="3524250" cy="1952625"/>
+            <wp:effectExtent l="0" t="0" r="0" b="9525"/>
+            <wp:docPr id="3" name="Billede 3"/>
+            <wp:cNvGraphicFramePr>
+              <a:graphicFrameLocks xmlns:a="http://schemas.openxmlformats.org/drawingml/2006/main" noChangeAspect="1"/>
+            </wp:cNvGraphicFramePr>
+            <a:graphic xmlns:a="http://schemas.openxmlformats.org/drawingml/2006/main">
+              <a:graphicData uri="http://schemas.openxmlformats.org/drawingml/2006/picture">
+                <pic:pic xmlns:pic="http://schemas.openxmlformats.org/drawingml/2006/picture">
+                  <pic:nvPicPr>
+                    <pic:cNvPr id="1" name=""/>
+                    <pic:cNvPicPr/>
+                  </pic:nvPicPr>
+                  <pic:blipFill>
+                    <a:blip r:embed="rId9"/>
+                    <a:stretch>
+                      <a:fillRect/>
+                    </a:stretch>
+                  </pic:blipFill>
+                  <pic:spPr>
+                    <a:xfrm>
+                      <a:off x="0" y="0"/>
+                      <a:ext cx="3524250" cy="1952625"/>
+                    </a:xfrm>
+                    <a:prstGeom prst="rect">
+                      <a:avLst/>
+                    </a:prstGeom>
+                  </pic:spPr>
+                </pic:pic>
+              </a:graphicData>
+            </a:graphic>
+          </wp:inline>
+        </w:drawing>
+      </w:r>
+    </w:p>
+    <w:p>
+      <w:pPr>
+        <w:rPr>
+          <w:i/>
+          <w:iCs/>
+        </w:rPr>
+      </w:pPr>
+      <w:r>
+        <w:rPr>
+          <w:i/>
+          <w:iCs/>
+        </w:rPr>
+        <w:t xml:space="preserve">1.2: </w:t>
+      </w:r>
+      <w:proofErr w:type="spellStart"/>
+      <w:r>
+        <w:rPr>
+          <w:i/>
+          <w:iCs/>
+        </w:rPr>
+        <w:t>Condition</w:t>
+      </w:r>
+      <w:proofErr w:type="spellEnd"/>
+      <w:r>
+        <w:rPr>
+          <w:i/>
+          <w:iCs/>
+        </w:rPr>
+        <w:t xml:space="preserve"> der angiver, at hvis </w:t>
+      </w:r>
+      <w:proofErr w:type="spellStart"/>
+      <w:r>
+        <w:rPr>
+          <w:i/>
+          <w:iCs/>
+        </w:rPr>
+        <w:t>advance</w:t>
+      </w:r>
+      <w:proofErr w:type="spellEnd"/>
+      <w:r>
+        <w:rPr>
+          <w:i/>
+          <w:iCs/>
+        </w:rPr>
+        <w:t xml:space="preserve"> er sandt, hentes alle fjender i et for-loop, ændrer bevægelsesretningen, rykker ned på y-værdien (vertikalt), og sætter </w:t>
+      </w:r>
+      <w:proofErr w:type="spellStart"/>
+      <w:r>
+        <w:rPr>
+          <w:i/>
+          <w:iCs/>
+        </w:rPr>
+        <w:t>advance</w:t>
+      </w:r>
+      <w:proofErr w:type="spellEnd"/>
+      <w:r>
+        <w:rPr>
+          <w:i/>
+          <w:iCs/>
+        </w:rPr>
+        <w:t xml:space="preserve"> til værende false igen.</w:t>
+      </w:r>
+    </w:p>
+    <w:p>
+      <w:pPr>
+        <w:rPr>
+          <w:i/>
+          <w:iCs/>
+        </w:rPr>
+      </w:pPr>
+    </w:p>
+    <w:p>
+      <w:pPr>
+        <w:rPr>
+          <w:i/>
+          <w:iCs/>
+        </w:rPr>
+      </w:pPr>
+      <w:r>
+        <w:rPr>
+          <w:i/>
+          <w:iCs/>
+        </w:rPr>
+        <w:br w:type="page"/>
+      </w:r>
+    </w:p>
+    <w:p>
+      <w:pPr>
+        <w:pStyle w:val="Overskrift2"/>
+      </w:pPr>
+      <w:r>
+        <w:lastRenderedPageBreak/>
+        <w:t>Coin-drop</w:t>
+      </w:r>
+      <w:r>
+        <w:t>:</w:t>
+      </w:r>
+    </w:p>
+    <w:p>
+      <w:r>
+        <w:t>Vi har valgt at implementere en bonus-funktion for spilleren, som kan opsamle en guldmønt, der giver spilleren en point-bonus, der bliver højere for hvert niveau man er på.</w:t>
+      </w:r>
+    </w:p>
+    <w:p>
+      <w:r>
+        <w:t>En guldmønt skal falde tilfældigt fra en fjende, hver gang en fjende bliver ramt med et projektil. Hertil skal rumskibet opsamle mønten, før pointene bliver tildelt.</w:t>
+      </w:r>
+    </w:p>
+    <w:p>
+      <w:r>
+        <w:t xml:space="preserve">Vi havde en udfordring i kun at få rendered mønten, når projektilet kolliderer med en fjende, og få den til at forsvinde, når den blev opsamlet. Vi har lavet en midlertidig løsning, hvor mønten bliver indlæst uden for skærmen, og bliver sat på en fjendes position, når </w:t>
+      </w:r>
+      <w:proofErr w:type="spellStart"/>
+      <w:r>
+        <w:t>coin</w:t>
+      </w:r>
+      <w:proofErr w:type="spellEnd"/>
+      <w:r>
+        <w:t xml:space="preserve">-drop </w:t>
+      </w:r>
+      <w:proofErr w:type="spellStart"/>
+      <w:r>
+        <w:t>conditionen</w:t>
+      </w:r>
+      <w:proofErr w:type="spellEnd"/>
+      <w:r>
+        <w:t xml:space="preserve"> bliver mødt (se figur 2.3).</w:t>
       </w:r>
     </w:p>
     <w:p/>
     <w:p>
+      <w:r>
+        <w:rPr>
+          <w:noProof/>
+        </w:rPr>
+        <w:drawing>
+          <wp:inline distT="0" distB="0" distL="0" distR="0" wp14:anchorId="38776E79" wp14:editId="4D067711">
+            <wp:extent cx="5274310" cy="1358265"/>
+            <wp:effectExtent l="0" t="0" r="2540" b="0"/>
+            <wp:docPr id="5" name="Billede 5"/>
+            <wp:cNvGraphicFramePr>
+              <a:graphicFrameLocks xmlns:a="http://schemas.openxmlformats.org/drawingml/2006/main" noChangeAspect="1"/>
+            </wp:cNvGraphicFramePr>
+            <a:graphic xmlns:a="http://schemas.openxmlformats.org/drawingml/2006/main">
+              <a:graphicData uri="http://schemas.openxmlformats.org/drawingml/2006/picture">
+                <pic:pic xmlns:pic="http://schemas.openxmlformats.org/drawingml/2006/picture">
+                  <pic:nvPicPr>
+                    <pic:cNvPr id="1" name=""/>
+                    <pic:cNvPicPr/>
+                  </pic:nvPicPr>
+                  <pic:blipFill>
+                    <a:blip r:embed="rId10"/>
+                    <a:stretch>
+                      <a:fillRect/>
+                    </a:stretch>
+                  </pic:blipFill>
+                  <pic:spPr>
+                    <a:xfrm>
+                      <a:off x="0" y="0"/>
+                      <a:ext cx="5274310" cy="1358265"/>
+                    </a:xfrm>
+                    <a:prstGeom prst="rect">
+                      <a:avLst/>
+                    </a:prstGeom>
+                  </pic:spPr>
+                </pic:pic>
+              </a:graphicData>
+            </a:graphic>
+          </wp:inline>
+        </w:drawing>
+      </w:r>
+    </w:p>
+    <w:p>
+      <w:pPr>
+        <w:rPr>
+          <w:i/>
+          <w:iCs/>
+        </w:rPr>
+      </w:pPr>
+      <w:r>
+        <w:rPr>
+          <w:i/>
+          <w:iCs/>
+        </w:rPr>
+        <w:t xml:space="preserve">2.1: </w:t>
+      </w:r>
+      <w:r>
+        <w:rPr>
+          <w:i/>
+          <w:iCs/>
+        </w:rPr>
+        <w:t xml:space="preserve">Et </w:t>
+      </w:r>
+      <w:proofErr w:type="spellStart"/>
+      <w:r>
+        <w:rPr>
+          <w:i/>
+          <w:iCs/>
+        </w:rPr>
+        <w:t>if</w:t>
+      </w:r>
+      <w:proofErr w:type="spellEnd"/>
+      <w:r>
+        <w:rPr>
+          <w:i/>
+          <w:iCs/>
+        </w:rPr>
+        <w:t xml:space="preserve">-statement i vores </w:t>
+      </w:r>
+      <w:proofErr w:type="spellStart"/>
+      <w:r>
+        <w:rPr>
+          <w:i/>
+          <w:iCs/>
+        </w:rPr>
+        <w:t>collideProjectileEnemy</w:t>
+      </w:r>
+      <w:proofErr w:type="spellEnd"/>
+      <w:r>
+        <w:rPr>
+          <w:i/>
+          <w:iCs/>
+        </w:rPr>
+        <w:t xml:space="preserve">() metode. I dette statement angiver vi, at hvis projektilet kolliderer med en fjende, bliver en </w:t>
+      </w:r>
+      <w:proofErr w:type="spellStart"/>
+      <w:r>
+        <w:rPr>
+          <w:i/>
+          <w:iCs/>
+        </w:rPr>
+        <w:t>boolean-condition</w:t>
+      </w:r>
+      <w:proofErr w:type="spellEnd"/>
+      <w:r>
+        <w:rPr>
+          <w:i/>
+          <w:iCs/>
+        </w:rPr>
+        <w:t xml:space="preserve"> sat til </w:t>
+      </w:r>
+      <w:proofErr w:type="gramStart"/>
+      <w:r>
+        <w:rPr>
+          <w:i/>
+          <w:iCs/>
+        </w:rPr>
+        <w:t>true</w:t>
+      </w:r>
+      <w:proofErr w:type="gramEnd"/>
+      <w:r>
+        <w:rPr>
+          <w:i/>
+          <w:iCs/>
+        </w:rPr>
+        <w:t xml:space="preserve"> (bruges til at lave et nyt projektil), fjenden bliver fjernet fra arrayet, point for </w:t>
+      </w:r>
+      <w:r>
+        <w:rPr>
+          <w:i/>
+          <w:iCs/>
+        </w:rPr>
+        <w:t xml:space="preserve">fjenden bliver tildelt, og en </w:t>
+      </w:r>
+      <w:proofErr w:type="spellStart"/>
+      <w:r>
+        <w:rPr>
+          <w:i/>
+          <w:iCs/>
+        </w:rPr>
+        <w:t>coinDrop</w:t>
+      </w:r>
+      <w:proofErr w:type="spellEnd"/>
+      <w:r>
+        <w:rPr>
+          <w:i/>
+          <w:iCs/>
+        </w:rPr>
+        <w:t xml:space="preserve">() metode bliver kaldt. Metoden tager imod en </w:t>
+      </w:r>
+      <w:proofErr w:type="spellStart"/>
+      <w:r>
+        <w:rPr>
+          <w:i/>
+          <w:iCs/>
+        </w:rPr>
+        <w:t>random</w:t>
+      </w:r>
+      <w:proofErr w:type="spellEnd"/>
+      <w:r>
+        <w:rPr>
+          <w:i/>
+          <w:iCs/>
+        </w:rPr>
+        <w:t xml:space="preserve"> generator (</w:t>
+      </w:r>
+      <w:proofErr w:type="spellStart"/>
+      <w:r>
+        <w:rPr>
+          <w:i/>
+          <w:iCs/>
+        </w:rPr>
+        <w:t>rollForDrop</w:t>
+      </w:r>
+      <w:proofErr w:type="spellEnd"/>
+      <w:r>
+        <w:rPr>
+          <w:i/>
+          <w:iCs/>
+        </w:rPr>
+        <w:t>) og fjendens position.</w:t>
+      </w:r>
+    </w:p>
+    <w:p>
+      <w:pPr>
+        <w:rPr>
+          <w:i/>
+          <w:iCs/>
+        </w:rPr>
+      </w:pPr>
+    </w:p>
+    <w:p>
+      <w:pPr>
+        <w:rPr>
+          <w:i/>
+          <w:iCs/>
+        </w:rPr>
+      </w:pPr>
+      <w:r>
+        <w:rPr>
+          <w:noProof/>
+        </w:rPr>
+        <w:drawing>
+          <wp:inline distT="0" distB="0" distL="0" distR="0" wp14:anchorId="2BFA5491" wp14:editId="6444D580">
+            <wp:extent cx="5274310" cy="1851025"/>
+            <wp:effectExtent l="0" t="0" r="2540" b="0"/>
+            <wp:docPr id="6" name="Billede 6"/>
+            <wp:cNvGraphicFramePr>
+              <a:graphicFrameLocks xmlns:a="http://schemas.openxmlformats.org/drawingml/2006/main" noChangeAspect="1"/>
+            </wp:cNvGraphicFramePr>
+            <a:graphic xmlns:a="http://schemas.openxmlformats.org/drawingml/2006/main">
+              <a:graphicData uri="http://schemas.openxmlformats.org/drawingml/2006/picture">
+                <pic:pic xmlns:pic="http://schemas.openxmlformats.org/drawingml/2006/picture">
+                  <pic:nvPicPr>
+                    <pic:cNvPr id="1" name=""/>
+                    <pic:cNvPicPr/>
+                  </pic:nvPicPr>
+                  <pic:blipFill>
+                    <a:blip r:embed="rId11"/>
+                    <a:stretch>
+                      <a:fillRect/>
+                    </a:stretch>
+                  </pic:blipFill>
+                  <pic:spPr>
+                    <a:xfrm>
+                      <a:off x="0" y="0"/>
+                      <a:ext cx="5274310" cy="1851025"/>
+                    </a:xfrm>
+                    <a:prstGeom prst="rect">
+                      <a:avLst/>
+                    </a:prstGeom>
+                  </pic:spPr>
+                </pic:pic>
+              </a:graphicData>
+            </a:graphic>
+          </wp:inline>
+        </w:drawing>
+      </w:r>
+    </w:p>
+    <w:p>
+      <w:pPr>
+        <w:rPr>
+          <w:i/>
+          <w:iCs/>
+        </w:rPr>
+      </w:pPr>
+      <w:r>
+        <w:rPr>
+          <w:i/>
+          <w:iCs/>
+        </w:rPr>
+        <w:t xml:space="preserve">2.2: </w:t>
+      </w:r>
+      <w:proofErr w:type="spellStart"/>
+      <w:r>
+        <w:rPr>
+          <w:i/>
+          <w:iCs/>
+        </w:rPr>
+        <w:t>coinDrop</w:t>
+      </w:r>
+      <w:proofErr w:type="spellEnd"/>
+      <w:r>
+        <w:rPr>
+          <w:i/>
+          <w:iCs/>
+        </w:rPr>
+        <w:t xml:space="preserve">() metoden angiver møntens vertikale bevægelse, og hvis </w:t>
+      </w:r>
+      <w:proofErr w:type="spellStart"/>
+      <w:r>
+        <w:rPr>
+          <w:i/>
+          <w:iCs/>
+        </w:rPr>
+        <w:t>random</w:t>
+      </w:r>
+      <w:proofErr w:type="spellEnd"/>
+      <w:r>
+        <w:rPr>
+          <w:i/>
+          <w:iCs/>
+        </w:rPr>
+        <w:t xml:space="preserve"> generatoren rammer tallet 5, bliver mønten placeret på fjendens position, som vil falde mod bunden af skærmen.</w:t>
+      </w:r>
+    </w:p>
+    <w:p>
+      <w:pPr>
+        <w:rPr>
+          <w:i/>
+          <w:iCs/>
+        </w:rPr>
+      </w:pPr>
+      <w:r>
+        <w:rPr>
+          <w:noProof/>
+        </w:rPr>
+        <w:lastRenderedPageBreak/>
+        <w:drawing>
+          <wp:inline distT="0" distB="0" distL="0" distR="0" wp14:anchorId="1537A728" wp14:editId="7885BF5E">
+            <wp:extent cx="5274310" cy="1671955"/>
+            <wp:effectExtent l="0" t="0" r="2540" b="4445"/>
+            <wp:docPr id="7" name="Billede 7"/>
+            <wp:cNvGraphicFramePr>
+              <a:graphicFrameLocks xmlns:a="http://schemas.openxmlformats.org/drawingml/2006/main" noChangeAspect="1"/>
+            </wp:cNvGraphicFramePr>
+            <a:graphic xmlns:a="http://schemas.openxmlformats.org/drawingml/2006/main">
+              <a:graphicData uri="http://schemas.openxmlformats.org/drawingml/2006/picture">
+                <pic:pic xmlns:pic="http://schemas.openxmlformats.org/drawingml/2006/picture">
+                  <pic:nvPicPr>
+                    <pic:cNvPr id="1" name=""/>
+                    <pic:cNvPicPr/>
+                  </pic:nvPicPr>
+                  <pic:blipFill>
+                    <a:blip r:embed="rId12"/>
+                    <a:stretch>
+                      <a:fillRect/>
+                    </a:stretch>
+                  </pic:blipFill>
+                  <pic:spPr>
+                    <a:xfrm>
+                      <a:off x="0" y="0"/>
+                      <a:ext cx="5274310" cy="1671955"/>
+                    </a:xfrm>
+                    <a:prstGeom prst="rect">
+                      <a:avLst/>
+                    </a:prstGeom>
+                  </pic:spPr>
+                </pic:pic>
+              </a:graphicData>
+            </a:graphic>
+          </wp:inline>
+        </w:drawing>
+      </w:r>
+    </w:p>
+    <w:p>
+      <w:pPr>
+        <w:rPr>
+          <w:i/>
+          <w:iCs/>
+        </w:rPr>
+      </w:pPr>
+      <w:r>
+        <w:rPr>
+          <w:i/>
+          <w:iCs/>
+        </w:rPr>
+        <w:t xml:space="preserve">2.3: </w:t>
+      </w:r>
+      <w:proofErr w:type="spellStart"/>
+      <w:r>
+        <w:rPr>
+          <w:i/>
+          <w:iCs/>
+        </w:rPr>
+        <w:t>collideCoinSpaceship</w:t>
+      </w:r>
+      <w:proofErr w:type="spellEnd"/>
+      <w:r>
+        <w:rPr>
+          <w:i/>
+          <w:iCs/>
+        </w:rPr>
+        <w:t>() metoden. Når rumskibet og mønten rammer hinanden, bliver spilleren tildelt point ud fra det niveau spilleren er på, og guldmønten bliver sat uden for skærmen.</w:t>
+      </w:r>
+    </w:p>
+    <w:p>
       <w:pPr>
         <w:pStyle w:val="Overskrift1"/>
       </w:pPr>
@@ -399,15 +1051,13 @@
     </w:p>
     <w:p>
       <w:r>
-        <w:t>Til en</w:t>
-      </w:r>
-      <w:bookmarkStart w:id="0" w:name="_GoBack"/>
-      <w:bookmarkEnd w:id="0"/>
-      <w:r>
-        <w:t xml:space="preserve"> forbedring af spillet har vi følgende forslag</w:t>
+        <w:t>Til en forbedring af spillet har vi følgende forslag</w:t>
       </w:r>
       <w:r>
         <w:t>, som vi vil prøve at få implementeret</w:t>
+      </w:r>
+      <w:r>
+        <w:t xml:space="preserve"> inden eksamen</w:t>
       </w:r>
       <w:r>
         <w:t>:</w:t>
@@ -427,15 +1077,7 @@
     </w:p>
     <w:p>
       <w:r>
-        <w:t xml:space="preserve">Skud fra skib affyres tidsbaseret i stedet for på kollision. Evt. med </w:t>
-      </w:r>
-      <w:proofErr w:type="spellStart"/>
-      <w:r>
-        <w:t>upgrades</w:t>
-      </w:r>
-      <w:proofErr w:type="spellEnd"/>
-      <w:r>
-        <w:t>?</w:t>
+        <w:t xml:space="preserve">Skud fra skib affyres tidsbaseret i stedet for på kollision. </w:t>
       </w:r>
     </w:p>
     <w:p>
@@ -454,6 +1096,9 @@
       <w:r>
         <w:t>En tekst vil blive vist når skibet opsamler en guldmønt (ex. +100)</w:t>
       </w:r>
+      <w:r>
+        <w:t>.</w:t>
+      </w:r>
     </w:p>
     <w:p>
       <w:pPr>
@@ -479,6 +1124,9 @@
       <w:r>
         <w:t>, der angiver, at man har gennemført det nuværende niveau, og prompter for at gå videre til næste niveau</w:t>
       </w:r>
+      <w:r>
+        <w:t>.</w:t>
+      </w:r>
     </w:p>
     <w:p>
       <w:pPr>
@@ -517,7 +1165,7 @@
     <w:p/>
     <w:p/>
     <w:sectPr>
-      <w:footerReference w:type="default" r:id="rId8"/>
+      <w:footerReference w:type="default" r:id="rId13"/>
       <w:pgSz w:w="11906" w:h="16838" w:code="9"/>
       <w:pgMar w:top="1728" w:right="1800" w:bottom="1440" w:left="1800" w:header="720" w:footer="720" w:gutter="0"/>
       <w:pgNumType w:start="0"/>
